--- a/DOC/req.docx
+++ b/DOC/req.docx
@@ -57,35 +57,122 @@
           <w:rFonts w:hint="default"/>
         </w:rPr>
       </w:pPr>
+      <w:r>
+        <w:rPr>
+          <w:rFonts w:hint="default"/>
+          <w:b/>
+          <w:bCs/>
+        </w:rPr>
+        <w:t>4. Jika ada returan tinggal scan otomatis jg nambah in ke stock</w:t>
+      </w:r>
+    </w:p>
+    <w:p>
+      <w:pPr>
+        <w:rPr>
+          <w:rFonts w:hint="default"/>
+          <w:b/>
+          <w:bCs/>
+        </w:rPr>
+      </w:pPr>
+      <w:r>
+        <w:rPr>
+          <w:rFonts w:hint="default"/>
+          <w:b/>
+          <w:bCs/>
+        </w:rPr>
+        <w:t>5. stock in ( no. nota &amp; nama di hilangkan saja )</w:t>
+      </w:r>
+    </w:p>
+    <w:p/>
+    <w:p>
+      <w:pPr>
+        <w:rPr>
+          <w:rFonts w:hint="default"/>
+        </w:rPr>
+      </w:pPr>
+      <w:r>
+        <w:rPr>
+          <w:rFonts w:hint="default"/>
+        </w:rPr>
+        <w:t>Menu Dashboard</w:t>
+      </w:r>
+    </w:p>
+    <w:p>
+      <w:pPr>
+        <w:rPr>
+          <w:rFonts w:hint="default"/>
+        </w:rPr>
+      </w:pPr>
+    </w:p>
+    <w:p>
+      <w:pPr>
+        <w:rPr>
+          <w:rFonts w:hint="default"/>
+          <w:b/>
+          <w:bCs/>
+        </w:rPr>
+      </w:pPr>
+      <w:r>
+        <w:rPr>
+          <w:rFonts w:hint="default"/>
+          <w:b/>
+          <w:bCs/>
+        </w:rPr>
+        <w:t>- tambah fitur reject / pecah jika pas di scan otomatis krg in stock</w:t>
+      </w:r>
+    </w:p>
+    <w:p>
+      <w:pPr>
+        <w:rPr>
+          <w:rFonts w:hint="default"/>
+          <w:b/>
+          <w:bCs/>
+        </w:rPr>
+      </w:pPr>
+      <w:r>
+        <w:rPr>
+          <w:rFonts w:hint="default"/>
+          <w:b/>
+          <w:bCs/>
+        </w:rPr>
+        <w:t>- ada muncul waktunya pas Scan in , out, retur, reject &amp; pecah</w:t>
+      </w:r>
+    </w:p>
+    <w:p>
+      <w:pPr>
+        <w:rPr>
+          <w:rFonts w:hint="default"/>
+          <w:b w:val="0"/>
+          <w:bCs w:val="0"/>
+        </w:rPr>
+      </w:pPr>
+      <w:r>
+        <w:rPr>
+          <w:rFonts w:hint="default"/>
+          <w:b/>
+          <w:bCs/>
+        </w:rPr>
+        <w:t>- ada muncul Varian &amp; Warna di bagian history</w:t>
+      </w:r>
       <w:bookmarkStart w:id="0" w:name="_GoBack"/>
-      <w:r>
-        <w:rPr>
-          <w:rFonts w:hint="default"/>
-          <w:b/>
-          <w:bCs/>
-        </w:rPr>
-        <w:t>4. Jika ada returan tinggal scan otomatis jg nambah in ke stock</w:t>
-      </w:r>
       <w:bookmarkEnd w:id="0"/>
     </w:p>
     <w:p>
       <w:pPr>
         <w:rPr>
-          <w:rFonts w:hint="default"/>
-          <w:b/>
-          <w:bCs/>
-        </w:rPr>
-      </w:pPr>
-      <w:r>
-        <w:rPr>
-          <w:rFonts w:hint="default"/>
-          <w:b/>
-          <w:bCs/>
-        </w:rPr>
-        <w:t>5. stock in ( no. nota &amp; nama di hilangkan saja )</w:t>
-      </w:r>
-    </w:p>
-    <w:p/>
+          <w:b/>
+          <w:bCs/>
+        </w:rPr>
+      </w:pPr>
+      <w:r>
+        <w:rPr>
+          <w:rFonts w:hint="default"/>
+          <w:b/>
+          <w:bCs/>
+        </w:rPr>
+        <w:t>- bisa pencarian berdasarkan nama produk nya di bagian history</w:t>
+      </w:r>
+    </w:p>
     <w:sectPr>
       <w:pgSz w:w="11906" w:h="16838"/>
       <w:pgMar w:top="1440" w:right="1800" w:bottom="1440" w:left="1800" w:header="851" w:footer="992" w:gutter="0"/>
